--- a/RCET2253/Lab 1/Lab1.docx
+++ b/RCET2253/Lab 1/Lab1.docx
@@ -211,23 +211,53 @@
           <w:numId w:val="2"/>
         </w:numPr>
         <w:rPr>
+          <w:rStyle w:val="Hyperlink"/>
           <w:rFonts w:ascii="Times New Roman" w:hAnsi="Times New Roman" w:cs="Times New Roman"/>
           <w:b/>
           <w:sz w:val="24"/>
           <w:szCs w:val="24"/>
         </w:rPr>
       </w:pPr>
-      <w:hyperlink r:id="rId12" w:history="1">
-        <w:r>
-          <w:rPr>
-            <w:rStyle w:val="Hyperlink"/>
-            <w:rFonts w:ascii="Times New Roman" w:hAnsi="Times New Roman" w:cs="Times New Roman"/>
-            <w:sz w:val="24"/>
-            <w:szCs w:val="24"/>
-          </w:rPr>
-          <w:t>Tektronix Technique brief (Lissajous Function)</w:t>
-        </w:r>
-      </w:hyperlink>
+      <w:r>
+        <w:rPr>
+          <w:rFonts w:ascii="Times New Roman" w:hAnsi="Times New Roman" w:cs="Times New Roman"/>
+          <w:sz w:val="24"/>
+          <w:szCs w:val="24"/>
+        </w:rPr>
+        <w:fldChar w:fldCharType="begin"/>
+      </w:r>
+      <w:r>
+        <w:rPr>
+          <w:rFonts w:ascii="Times New Roman" w:hAnsi="Times New Roman" w:cs="Times New Roman"/>
+          <w:sz w:val="24"/>
+          <w:szCs w:val="24"/>
+        </w:rPr>
+        <w:instrText xml:space="preserve"> HYPERLINK "https://github.com/leistimo/RCET_ThirdSemester/blob/master/RCET2253/Lab%201/References/Technique%20Brief.pdf" </w:instrText>
+      </w:r>
+      <w:r>
+        <w:rPr>
+          <w:rFonts w:ascii="Times New Roman" w:hAnsi="Times New Roman" w:cs="Times New Roman"/>
+          <w:sz w:val="24"/>
+          <w:szCs w:val="24"/>
+        </w:rPr>
+      </w:r>
+      <w:r>
+        <w:rPr>
+          <w:rFonts w:ascii="Times New Roman" w:hAnsi="Times New Roman" w:cs="Times New Roman"/>
+          <w:sz w:val="24"/>
+          <w:szCs w:val="24"/>
+        </w:rPr>
+        <w:fldChar w:fldCharType="separate"/>
+      </w:r>
+      <w:r>
+        <w:rPr>
+          <w:rStyle w:val="Hyperlink"/>
+          <w:rFonts w:ascii="Times New Roman" w:hAnsi="Times New Roman" w:cs="Times New Roman"/>
+          <w:sz w:val="24"/>
+          <w:szCs w:val="24"/>
+        </w:rPr>
+        <w:t>Tektronix Technique brief (Lissajous Function)</w:t>
+      </w:r>
     </w:p>
     <w:p>
       <w:pPr>
@@ -240,23 +270,58 @@
           <w:rStyle w:val="Hyperlink"/>
           <w:rFonts w:ascii="Times New Roman" w:hAnsi="Times New Roman" w:cs="Times New Roman"/>
           <w:b/>
-          <w:color w:val="auto"/>
-          <w:sz w:val="24"/>
-          <w:szCs w:val="24"/>
-          <w:u w:val="none"/>
-        </w:rPr>
-      </w:pPr>
-      <w:hyperlink r:id="rId13" w:history="1">
-        <w:r>
-          <w:rPr>
-            <w:rStyle w:val="Hyperlink"/>
-            <w:rFonts w:ascii="Times New Roman" w:hAnsi="Times New Roman" w:cs="Times New Roman"/>
-            <w:sz w:val="24"/>
-            <w:szCs w:val="24"/>
-          </w:rPr>
-          <w:t>INSTEK DC power supply</w:t>
-        </w:r>
-      </w:hyperlink>
+          <w:sz w:val="24"/>
+          <w:szCs w:val="24"/>
+        </w:rPr>
+      </w:pPr>
+      <w:r>
+        <w:rPr>
+          <w:rFonts w:ascii="Times New Roman" w:hAnsi="Times New Roman" w:cs="Times New Roman"/>
+          <w:sz w:val="24"/>
+          <w:szCs w:val="24"/>
+        </w:rPr>
+        <w:fldChar w:fldCharType="end"/>
+      </w:r>
+      <w:r>
+        <w:rPr>
+          <w:rFonts w:ascii="Times New Roman" w:hAnsi="Times New Roman" w:cs="Times New Roman"/>
+          <w:sz w:val="24"/>
+          <w:szCs w:val="24"/>
+        </w:rPr>
+        <w:fldChar w:fldCharType="begin"/>
+      </w:r>
+      <w:r>
+        <w:rPr>
+          <w:rFonts w:ascii="Times New Roman" w:hAnsi="Times New Roman" w:cs="Times New Roman"/>
+          <w:sz w:val="24"/>
+          <w:szCs w:val="24"/>
+        </w:rPr>
+        <w:instrText xml:space="preserve"> HYPERLINK "https://github.com/leistimo/RCET_ThirdSemester/blob/master/RCET2253/Lab%201/References/DC%20Power%20Supply.pdf" </w:instrText>
+      </w:r>
+      <w:r>
+        <w:rPr>
+          <w:rFonts w:ascii="Times New Roman" w:hAnsi="Times New Roman" w:cs="Times New Roman"/>
+          <w:sz w:val="24"/>
+          <w:szCs w:val="24"/>
+        </w:rPr>
+      </w:r>
+      <w:r>
+        <w:rPr>
+          <w:rFonts w:ascii="Times New Roman" w:hAnsi="Times New Roman" w:cs="Times New Roman"/>
+          <w:sz w:val="24"/>
+          <w:szCs w:val="24"/>
+        </w:rPr>
+        <w:fldChar w:fldCharType="separate"/>
+      </w:r>
+      <w:r>
+        <w:rPr>
+          <w:rStyle w:val="Hyperlink"/>
+          <w:rFonts w:ascii="Times New Roman" w:hAnsi="Times New Roman" w:cs="Times New Roman"/>
+          <w:sz w:val="24"/>
+          <w:szCs w:val="24"/>
+        </w:rPr>
+        <w:t>INSTEK DC power supply</w:t>
+      </w:r>
     </w:p>
     <w:p>
       <w:pPr>
@@ -269,41 +334,58 @@
           <w:rStyle w:val="Hyperlink"/>
           <w:rFonts w:ascii="Times New Roman" w:hAnsi="Times New Roman" w:cs="Times New Roman"/>
           <w:b/>
-          <w:color w:val="auto"/>
-          <w:sz w:val="24"/>
-          <w:szCs w:val="24"/>
-          <w:u w:val="none"/>
-        </w:rPr>
-      </w:pPr>
-      <w:hyperlink r:id="rId14" w:history="1">
-        <w:r>
-          <w:rPr>
-            <w:rStyle w:val="Hyperlink"/>
-            <w:rFonts w:ascii="Times New Roman" w:hAnsi="Times New Roman" w:cs="Times New Roman"/>
-            <w:sz w:val="24"/>
-            <w:szCs w:val="24"/>
-          </w:rPr>
-          <w:t>Tektronix F</w:t>
-        </w:r>
-        <w:r>
-          <w:rPr>
-            <w:rStyle w:val="Hyperlink"/>
-            <w:rFonts w:ascii="Times New Roman" w:hAnsi="Times New Roman" w:cs="Times New Roman"/>
-            <w:sz w:val="24"/>
-            <w:szCs w:val="24"/>
-          </w:rPr>
-          <w:t>F</w:t>
-        </w:r>
-        <w:r>
-          <w:rPr>
-            <w:rStyle w:val="Hyperlink"/>
-            <w:rFonts w:ascii="Times New Roman" w:hAnsi="Times New Roman" w:cs="Times New Roman"/>
-            <w:sz w:val="24"/>
-            <w:szCs w:val="24"/>
-          </w:rPr>
-          <w:t>T Applications for TDS Oscilloscopes</w:t>
-        </w:r>
-      </w:hyperlink>
+          <w:sz w:val="24"/>
+          <w:szCs w:val="24"/>
+        </w:rPr>
+      </w:pPr>
+      <w:r>
+        <w:rPr>
+          <w:rFonts w:ascii="Times New Roman" w:hAnsi="Times New Roman" w:cs="Times New Roman"/>
+          <w:sz w:val="24"/>
+          <w:szCs w:val="24"/>
+        </w:rPr>
+        <w:fldChar w:fldCharType="end"/>
+      </w:r>
+      <w:r>
+        <w:rPr>
+          <w:rFonts w:ascii="Times New Roman" w:hAnsi="Times New Roman" w:cs="Times New Roman"/>
+          <w:sz w:val="24"/>
+          <w:szCs w:val="24"/>
+        </w:rPr>
+        <w:fldChar w:fldCharType="begin"/>
+      </w:r>
+      <w:r>
+        <w:rPr>
+          <w:rFonts w:ascii="Times New Roman" w:hAnsi="Times New Roman" w:cs="Times New Roman"/>
+          <w:sz w:val="24"/>
+          <w:szCs w:val="24"/>
+        </w:rPr>
+        <w:instrText xml:space="preserve"> HYPERLINK "https://github.com/leistimo/RCET_ThirdSemester/blob/master/RCET2253/Lab%201/References/Lab%201%20FFT%20documentation.pdf" </w:instrText>
+      </w:r>
+      <w:r>
+        <w:rPr>
+          <w:rFonts w:ascii="Times New Roman" w:hAnsi="Times New Roman" w:cs="Times New Roman"/>
+          <w:sz w:val="24"/>
+          <w:szCs w:val="24"/>
+        </w:rPr>
+      </w:r>
+      <w:r>
+        <w:rPr>
+          <w:rFonts w:ascii="Times New Roman" w:hAnsi="Times New Roman" w:cs="Times New Roman"/>
+          <w:sz w:val="24"/>
+          <w:szCs w:val="24"/>
+        </w:rPr>
+        <w:fldChar w:fldCharType="separate"/>
+      </w:r>
+      <w:r>
+        <w:rPr>
+          <w:rStyle w:val="Hyperlink"/>
+          <w:rFonts w:ascii="Times New Roman" w:hAnsi="Times New Roman" w:cs="Times New Roman"/>
+          <w:sz w:val="24"/>
+          <w:szCs w:val="24"/>
+        </w:rPr>
+        <w:t>Tektronix FFT Applications for TDS Oscilloscopes</w:t>
+      </w:r>
     </w:p>
     <w:p>
       <w:pPr>
@@ -318,6 +400,14 @@
           <w:u w:val="none"/>
         </w:rPr>
       </w:pPr>
+      <w:r>
+        <w:rPr>
+          <w:rFonts w:ascii="Times New Roman" w:hAnsi="Times New Roman" w:cs="Times New Roman"/>
+          <w:sz w:val="24"/>
+          <w:szCs w:val="24"/>
+        </w:rPr>
+        <w:fldChar w:fldCharType="end"/>
+      </w:r>
     </w:p>
     <w:p>
       <w:pPr>
@@ -363,22 +453,52 @@
           <w:numId w:val="12"/>
         </w:numPr>
         <w:rPr>
-          <w:rFonts w:ascii="Times New Roman" w:hAnsi="Times New Roman" w:cs="Times New Roman"/>
-          <w:sz w:val="24"/>
-          <w:szCs w:val="24"/>
-        </w:rPr>
-      </w:pPr>
-      <w:hyperlink r:id="rId15" w:history="1">
-        <w:r>
-          <w:rPr>
-            <w:rStyle w:val="Hyperlink"/>
-            <w:rFonts w:ascii="Times New Roman" w:hAnsi="Times New Roman" w:cs="Times New Roman"/>
-            <w:sz w:val="24"/>
-            <w:szCs w:val="24"/>
-          </w:rPr>
-          <w:t>Check-Off Sheet</w:t>
-        </w:r>
-      </w:hyperlink>
+          <w:rStyle w:val="Hyperlink"/>
+          <w:rFonts w:ascii="Times New Roman" w:hAnsi="Times New Roman" w:cs="Times New Roman"/>
+          <w:sz w:val="24"/>
+          <w:szCs w:val="24"/>
+        </w:rPr>
+      </w:pPr>
+      <w:r>
+        <w:rPr>
+          <w:rFonts w:ascii="Times New Roman" w:hAnsi="Times New Roman" w:cs="Times New Roman"/>
+          <w:sz w:val="24"/>
+          <w:szCs w:val="24"/>
+        </w:rPr>
+        <w:fldChar w:fldCharType="begin"/>
+      </w:r>
+      <w:r>
+        <w:rPr>
+          <w:rFonts w:ascii="Times New Roman" w:hAnsi="Times New Roman" w:cs="Times New Roman"/>
+          <w:sz w:val="24"/>
+          <w:szCs w:val="24"/>
+        </w:rPr>
+        <w:instrText xml:space="preserve"> HYPERLINK "https://github.com/leistimo/RCET_ThirdSemester/blob/master/RCET2253/Lab%201/Lab1CheckoffSheet.pdf" </w:instrText>
+      </w:r>
+      <w:r>
+        <w:rPr>
+          <w:rFonts w:ascii="Times New Roman" w:hAnsi="Times New Roman" w:cs="Times New Roman"/>
+          <w:sz w:val="24"/>
+          <w:szCs w:val="24"/>
+        </w:rPr>
+      </w:r>
+      <w:r>
+        <w:rPr>
+          <w:rFonts w:ascii="Times New Roman" w:hAnsi="Times New Roman" w:cs="Times New Roman"/>
+          <w:sz w:val="24"/>
+          <w:szCs w:val="24"/>
+        </w:rPr>
+        <w:fldChar w:fldCharType="separate"/>
+      </w:r>
+      <w:r>
+        <w:rPr>
+          <w:rStyle w:val="Hyperlink"/>
+          <w:rFonts w:ascii="Times New Roman" w:hAnsi="Times New Roman" w:cs="Times New Roman"/>
+          <w:sz w:val="24"/>
+          <w:szCs w:val="24"/>
+        </w:rPr>
+        <w:t>Check-Off Sheet</w:t>
+      </w:r>
     </w:p>
     <w:p>
       <w:pPr>
@@ -390,6 +510,14 @@
           <w:szCs w:val="24"/>
         </w:rPr>
       </w:pPr>
+      <w:r>
+        <w:rPr>
+          <w:rFonts w:ascii="Times New Roman" w:hAnsi="Times New Roman" w:cs="Times New Roman"/>
+          <w:sz w:val="24"/>
+          <w:szCs w:val="24"/>
+        </w:rPr>
+        <w:fldChar w:fldCharType="end"/>
+      </w:r>
     </w:p>
     <w:p>
       <w:pPr>
@@ -1844,7 +1972,7 @@
                     <pic:cNvPicPr/>
                   </pic:nvPicPr>
                   <pic:blipFill>
-                    <a:blip r:embed="rId16">
+                    <a:blip r:embed="rId12">
                       <a:extLst>
                         <a:ext uri="{28A0092B-C50C-407E-A947-70E740481C1C}">
                           <a14:useLocalDpi xmlns:a14="http://schemas.microsoft.com/office/drawing/2010/main" val="0"/>
@@ -1898,7 +2026,7 @@
                     <pic:cNvPicPr/>
                   </pic:nvPicPr>
                   <pic:blipFill>
-                    <a:blip r:embed="rId17">
+                    <a:blip r:embed="rId13">
                       <a:extLst>
                         <a:ext uri="{28A0092B-C50C-407E-A947-70E740481C1C}">
                           <a14:useLocalDpi xmlns:a14="http://schemas.microsoft.com/office/drawing/2010/main" val="0"/>
@@ -1958,7 +2086,7 @@
                     <pic:cNvPicPr/>
                   </pic:nvPicPr>
                   <pic:blipFill>
-                    <a:blip r:embed="rId18">
+                    <a:blip r:embed="rId14">
                       <a:extLst>
                         <a:ext uri="{28A0092B-C50C-407E-A947-70E740481C1C}">
                           <a14:useLocalDpi xmlns:a14="http://schemas.microsoft.com/office/drawing/2010/main" val="0"/>
@@ -2329,7 +2457,7 @@
                     <pic:cNvPicPr/>
                   </pic:nvPicPr>
                   <pic:blipFill>
-                    <a:blip r:embed="rId19">
+                    <a:blip r:embed="rId15">
                       <a:extLst>
                         <a:ext uri="{28A0092B-C50C-407E-A947-70E740481C1C}">
                           <a14:useLocalDpi xmlns:a14="http://schemas.microsoft.com/office/drawing/2010/main" val="0"/>
@@ -2573,7 +2701,7 @@
                     <pic:cNvPicPr/>
                   </pic:nvPicPr>
                   <pic:blipFill>
-                    <a:blip r:embed="rId20" cstate="print">
+                    <a:blip r:embed="rId16" cstate="print">
                       <a:extLst>
                         <a:ext uri="{28A0092B-C50C-407E-A947-70E740481C1C}">
                           <a14:useLocalDpi xmlns:a14="http://schemas.microsoft.com/office/drawing/2010/main" val="0"/>
@@ -2727,7 +2855,7 @@
                     <pic:cNvPicPr/>
                   </pic:nvPicPr>
                   <pic:blipFill>
-                    <a:blip r:embed="rId21">
+                    <a:blip r:embed="rId17">
                       <a:extLst>
                         <a:ext uri="{28A0092B-C50C-407E-A947-70E740481C1C}">
                           <a14:useLocalDpi xmlns:a14="http://schemas.microsoft.com/office/drawing/2010/main" val="0"/>
@@ -2887,8 +3015,8 @@
       </w:r>
     </w:p>
     <w:sectPr>
-      <w:headerReference w:type="default" r:id="rId22"/>
-      <w:footerReference w:type="default" r:id="rId23"/>
+      <w:headerReference w:type="default" r:id="rId18"/>
+      <w:footerReference w:type="default" r:id="rId19"/>
       <w:pgSz w:w="12240" w:h="15840"/>
       <w:pgMar w:top="1440" w:right="1440" w:bottom="1440" w:left="1440" w:header="720" w:footer="720" w:gutter="0"/>
       <w:cols w:space="720"/>
@@ -4415,6 +4543,7 @@
     <w:lsdException w:name="HTML Sample" w:semiHidden="1" w:unhideWhenUsed="1"/>
     <w:lsdException w:name="HTML Typewriter" w:semiHidden="1" w:unhideWhenUsed="1"/>
     <w:lsdException w:name="HTML Variable" w:semiHidden="1" w:unhideWhenUsed="1"/>
+    <w:lsdException w:name="Normal Table" w:semiHidden="1" w:unhideWhenUsed="1"/>
     <w:lsdException w:name="annotation subject" w:semiHidden="1" w:unhideWhenUsed="1"/>
     <w:lsdException w:name="No List" w:semiHidden="1" w:unhideWhenUsed="1"/>
     <w:lsdException w:name="Outline List 1" w:semiHidden="1" w:unhideWhenUsed="1"/>
@@ -4461,8 +4590,10 @@
     <w:lsdException w:name="Table Subtle 2" w:semiHidden="1" w:unhideWhenUsed="1"/>
     <w:lsdException w:name="Table Web 1" w:semiHidden="1" w:unhideWhenUsed="1"/>
     <w:lsdException w:name="Table Web 2" w:semiHidden="1" w:unhideWhenUsed="1"/>
+    <w:lsdException w:name="Table Web 3" w:semiHidden="1" w:unhideWhenUsed="1"/>
     <w:lsdException w:name="Balloon Text" w:semiHidden="1" w:unhideWhenUsed="1"/>
     <w:lsdException w:name="Table Grid" w:uiPriority="39"/>
+    <w:lsdException w:name="Table Theme" w:semiHidden="1" w:unhideWhenUsed="1"/>
     <w:lsdException w:name="Placeholder Text" w:semiHidden="1"/>
     <w:lsdException w:name="No Spacing" w:uiPriority="1" w:qFormat="1"/>
     <w:lsdException w:name="Light Shading" w:uiPriority="60"/>
@@ -4949,6 +5080,7 @@
     <w:rsid w:val="0045726E"/>
     <w:rsid w:val="0068548A"/>
     <w:rsid w:val="006E2724"/>
+    <w:rsid w:val="008260E2"/>
     <w:rsid w:val="009B0115"/>
     <w:rsid w:val="00D02FD9"/>
     <w:rsid w:val="00E42B5C"/>
@@ -5099,6 +5231,7 @@
     <w:lsdException w:name="HTML Sample" w:semiHidden="1" w:unhideWhenUsed="1"/>
     <w:lsdException w:name="HTML Typewriter" w:semiHidden="1" w:unhideWhenUsed="1"/>
     <w:lsdException w:name="HTML Variable" w:semiHidden="1" w:unhideWhenUsed="1"/>
+    <w:lsdException w:name="Normal Table" w:semiHidden="1" w:unhideWhenUsed="1"/>
     <w:lsdException w:name="annotation subject" w:semiHidden="1" w:unhideWhenUsed="1"/>
     <w:lsdException w:name="No List" w:semiHidden="1" w:unhideWhenUsed="1"/>
     <w:lsdException w:name="Outline List 1" w:semiHidden="1" w:unhideWhenUsed="1"/>
@@ -5145,8 +5278,10 @@
     <w:lsdException w:name="Table Subtle 2" w:semiHidden="1" w:unhideWhenUsed="1"/>
     <w:lsdException w:name="Table Web 1" w:semiHidden="1" w:unhideWhenUsed="1"/>
     <w:lsdException w:name="Table Web 2" w:semiHidden="1" w:unhideWhenUsed="1"/>
+    <w:lsdException w:name="Table Web 3" w:semiHidden="1" w:unhideWhenUsed="1"/>
     <w:lsdException w:name="Balloon Text" w:semiHidden="1" w:unhideWhenUsed="1"/>
     <w:lsdException w:name="Table Grid" w:uiPriority="39"/>
+    <w:lsdException w:name="Table Theme" w:semiHidden="1" w:unhideWhenUsed="1"/>
     <w:lsdException w:name="Placeholder Text" w:semiHidden="1"/>
     <w:lsdException w:name="No Spacing" w:uiPriority="1" w:qFormat="1"/>
     <w:lsdException w:name="Light Shading" w:uiPriority="60"/>
